--- a/Homework/hw2/104062361_report.docx
+++ b/Homework/hw2/104062361_report.docx
@@ -223,7 +223,63 @@
       <w:pPr>
         <w:pStyle w:val="a3"/>
       </w:pPr>
-      <w:r>
+    </w:p>
+    <w:p>
+      <w:pPr>
+        <w:pStyle w:val="a3"/>
+      </w:pPr>
+    </w:p>
+    <w:p>
+      <w:pPr>
+        <w:pStyle w:val="a3"/>
+      </w:pPr>
+    </w:p>
+    <w:p>
+      <w:pPr>
+        <w:pStyle w:val="a3"/>
+      </w:pPr>
+    </w:p>
+    <w:p>
+      <w:pPr>
+        <w:pStyle w:val="a3"/>
+      </w:pPr>
+    </w:p>
+    <w:p>
+      <w:pPr>
+        <w:pStyle w:val="a3"/>
+      </w:pPr>
+    </w:p>
+    <w:p>
+      <w:pPr>
+        <w:pStyle w:val="a3"/>
+      </w:pPr>
+    </w:p>
+    <w:p>
+      <w:pPr>
+        <w:pStyle w:val="a3"/>
+      </w:pPr>
+    </w:p>
+    <w:p>
+      <w:pPr>
+        <w:pStyle w:val="a3"/>
+      </w:pPr>
+    </w:p>
+    <w:p>
+      <w:pPr>
+        <w:pStyle w:val="a3"/>
+      </w:pPr>
+    </w:p>
+    <w:p>
+      <w:pPr>
+        <w:pStyle w:val="a3"/>
+      </w:pPr>
+    </w:p>
+    <w:p>
+      <w:pPr>
+        <w:pStyle w:val="a3"/>
+      </w:pPr>
+      <w:r>
+        <w:lastRenderedPageBreak/>
         <w:t>bandpass</w:t>
       </w:r>
     </w:p>
@@ -263,7 +319,6 @@
           <w:noProof/>
           <w:lang w:eastAsia="zh-CN"/>
         </w:rPr>
-        <w:lastRenderedPageBreak/>
         <w:drawing>
           <wp:inline distT="0" distB="0" distL="0" distR="0" wp14:anchorId="25EC3B40" wp14:editId="1BA4E764">
             <wp:extent cx="5042414" cy="2294117"/>
@@ -318,8 +373,67 @@
       <w:pPr>
         <w:pStyle w:val="a3"/>
       </w:pPr>
-      <w:r>
-        <w:t>Echo</w:t>
+      <w:bookmarkStart w:id="0" w:name="_GoBack"/>
+      <w:bookmarkEnd w:id="0"/>
+    </w:p>
+    <w:p>
+      <w:pPr>
+        <w:pStyle w:val="a3"/>
+      </w:pPr>
+    </w:p>
+    <w:p>
+      <w:pPr>
+        <w:pStyle w:val="a3"/>
+      </w:pPr>
+      <w:r>
+        <w:t xml:space="preserve">2kHz music should play with Windows Media Player, </w:t>
+      </w:r>
+      <w:proofErr w:type="spellStart"/>
+      <w:r>
+        <w:t>Matlab</w:t>
+      </w:r>
+      <w:proofErr w:type="spellEnd"/>
+      <w:r>
+        <w:t xml:space="preserve"> </w:t>
+      </w:r>
+      <w:proofErr w:type="spellStart"/>
+      <w:proofErr w:type="gramStart"/>
+      <w:r>
+        <w:t>audioplayer</w:t>
+      </w:r>
+      <w:proofErr w:type="spellEnd"/>
+      <w:r>
+        <w:t>(</w:t>
+      </w:r>
+      <w:proofErr w:type="gramEnd"/>
+      <w:r>
+        <w:t>), player() and iTunes(Windows)</w:t>
+      </w:r>
+    </w:p>
+    <w:p>
+      <w:pPr>
+        <w:pStyle w:val="a3"/>
+      </w:pPr>
+    </w:p>
+    <w:p>
+      <w:pPr>
+        <w:pStyle w:val="a3"/>
+      </w:pPr>
+      <w:r>
+        <w:t>https://www.mathworks.com/matlabcentral/answers/404777-everytime-i-use-the-audiowrite-and-audioread-function-it-adds-some-noise-to-my-original-signal-doe</w:t>
+      </w:r>
+    </w:p>
+    <w:p>
+      <w:pPr>
+        <w:pStyle w:val="a3"/>
+      </w:pPr>
+    </w:p>
+    <w:p>
+      <w:pPr>
+        <w:pStyle w:val="a3"/>
+      </w:pPr>
+      <w:r>
+        <w:t xml:space="preserve">Echo </w:t>
       </w:r>
     </w:p>
     <w:p>
@@ -331,7 +445,7 @@
           <w:rPr>
             <w:rStyle w:val="a4"/>
           </w:rPr>
-          <w:t>https://www.youtube.com/watch?v=oe63ggMPzrY</w:t>
+          <w:t>http://mirlab.org/jang/books/audiosignalProcessing/filterApplication_chinese.asp?title=11-1%20Filter%20Applications%20(%C2o%AAi%BE%B9%C0%B3%A5%CE)</w:t>
         </w:r>
       </w:hyperlink>
     </w:p>
@@ -355,8 +469,6 @@
         </w:rPr>
         <w:t>Q2</w:t>
       </w:r>
-      <w:bookmarkStart w:id="0" w:name="_GoBack"/>
-      <w:bookmarkEnd w:id="0"/>
     </w:p>
     <w:p>
       <w:pPr>
